--- a/report.docx
+++ b/report.docx
@@ -948,263 +948,6 @@
     </w:p>
     <w:p>
       <w:pPr>
-        <w:rPr>
-          <w:rFonts w:ascii="Times" w:eastAsia="Times New Roman" w:hAnsi="Times" w:cs="Arial"/>
-          <w:color w:val="000000"/>
-        </w:rPr>
-      </w:pPr>
-      <w:r>
-        <w:rPr>
-          <w:rFonts w:ascii="Times" w:eastAsia="Times New Roman" w:hAnsi="Times" w:cs="Arial"/>
-          <w:color w:val="000000"/>
-        </w:rPr>
-        <w:lastRenderedPageBreak/>
-        <w:t>In order to reproduce this, you would essentially</w:t>
-      </w:r>
-      <w:r>
-        <w:rPr>
-          <w:rFonts w:ascii="Times" w:eastAsia="Times New Roman" w:hAnsi="Times" w:cs="Arial"/>
-          <w:color w:val="000000"/>
-        </w:rPr>
-        <w:t xml:space="preserve"> loop through the entire date range that you are looking for. </w:t>
-      </w:r>
-      <w:r>
-        <w:rPr>
-          <w:rFonts w:ascii="Times" w:eastAsia="Times New Roman" w:hAnsi="Times" w:cs="Arial"/>
-          <w:color w:val="000000"/>
-        </w:rPr>
-        <w:t xml:space="preserve"> </w:t>
-      </w:r>
-      <w:r>
-        <w:rPr>
-          <w:rFonts w:ascii="Times" w:eastAsia="Times New Roman" w:hAnsi="Times" w:cs="Arial"/>
-          <w:color w:val="000000"/>
-        </w:rPr>
-        <w:t xml:space="preserve">From within that loop, you would then loop over the lookback period to the day in question and calculate the average of that lookback period. </w:t>
-      </w:r>
-    </w:p>
-    <w:p>
-      <w:pPr>
-        <w:rPr>
-          <w:rFonts w:ascii="Times" w:eastAsia="Times New Roman" w:hAnsi="Times" w:cs="Arial"/>
-          <w:color w:val="000000"/>
-        </w:rPr>
-      </w:pPr>
-    </w:p>
-    <w:p>
-      <w:pPr>
-        <w:rPr>
-          <w:rFonts w:ascii="Times" w:eastAsia="Times New Roman" w:hAnsi="Times" w:cs="Arial"/>
-          <w:color w:val="000000"/>
-        </w:rPr>
-      </w:pPr>
-      <w:r>
-        <w:rPr>
-          <w:rFonts w:ascii="Times" w:eastAsia="Times New Roman" w:hAnsi="Times" w:cs="Arial"/>
-          <w:color w:val="000000"/>
-        </w:rPr>
-        <w:t>Since we are looking for overbought and oversold conditions to determine when to buy and sell, we use the Price/SMA ratio</w:t>
-      </w:r>
-      <w:r>
-        <w:rPr>
-          <w:rFonts w:ascii="Times" w:eastAsia="Times New Roman" w:hAnsi="Times" w:cs="Arial"/>
-          <w:color w:val="000000"/>
-        </w:rPr>
-        <w:t xml:space="preserve">, where we divide </w:t>
-      </w:r>
-      <w:proofErr w:type="spellStart"/>
-      <w:r>
-        <w:rPr>
-          <w:rFonts w:ascii="Times" w:eastAsia="Times New Roman" w:hAnsi="Times" w:cs="Arial"/>
-          <w:color w:val="000000"/>
-        </w:rPr>
-        <w:t>P</w:t>
-      </w:r>
-      <w:r>
-        <w:rPr>
-          <w:rFonts w:ascii="Times" w:eastAsia="Times New Roman" w:hAnsi="Times" w:cs="Arial"/>
-          <w:i/>
-          <w:iCs/>
-          <w:color w:val="000000"/>
-          <w:vertAlign w:val="subscript"/>
-        </w:rPr>
-        <w:t>n</w:t>
-      </w:r>
-      <w:proofErr w:type="spellEnd"/>
-      <w:r>
-        <w:rPr>
-          <w:rFonts w:ascii="Times" w:eastAsia="Times New Roman" w:hAnsi="Times" w:cs="Arial"/>
-          <w:color w:val="000000"/>
-        </w:rPr>
-        <w:t xml:space="preserve"> by the SMA(</w:t>
-      </w:r>
-      <w:r>
-        <w:rPr>
-          <w:rFonts w:ascii="Times" w:eastAsia="Times New Roman" w:hAnsi="Times" w:cs="Arial"/>
-          <w:i/>
-          <w:iCs/>
-          <w:color w:val="000000"/>
-        </w:rPr>
-        <w:t>n</w:t>
-      </w:r>
-      <w:r>
-        <w:rPr>
-          <w:rFonts w:ascii="Times" w:eastAsia="Times New Roman" w:hAnsi="Times" w:cs="Arial"/>
-          <w:color w:val="000000"/>
-        </w:rPr>
-        <w:t xml:space="preserve">). </w:t>
-      </w:r>
-      <w:r>
-        <w:rPr>
-          <w:rFonts w:ascii="Times" w:eastAsia="Times New Roman" w:hAnsi="Times" w:cs="Arial"/>
-          <w:color w:val="000000"/>
-        </w:rPr>
-        <w:t xml:space="preserve"> </w:t>
-      </w:r>
-      <w:r>
-        <w:rPr>
-          <w:rFonts w:ascii="Times" w:eastAsia="Times New Roman" w:hAnsi="Times" w:cs="Arial"/>
-          <w:color w:val="000000"/>
-        </w:rPr>
-        <w:t xml:space="preserve">This is ideal because we can now determine </w:t>
-      </w:r>
-      <w:r>
-        <w:rPr>
-          <w:rFonts w:ascii="Times" w:eastAsia="Times New Roman" w:hAnsi="Times" w:cs="Arial"/>
-          <w:color w:val="000000"/>
-        </w:rPr>
-        <w:t xml:space="preserve">that </w:t>
-      </w:r>
-      <w:r>
-        <w:rPr>
-          <w:rFonts w:ascii="Times" w:eastAsia="Times New Roman" w:hAnsi="Times" w:cs="Arial"/>
-          <w:color w:val="000000"/>
-        </w:rPr>
-        <w:t>if the Price/SMA ratio is greater than 1, we should sell as the price is higher than the SMA, and if the Price/SMA ratio is less than 1, we should buy as the price is lower than the SMA.</w:t>
-      </w:r>
-      <w:r>
-        <w:rPr>
-          <w:rFonts w:ascii="Times" w:eastAsia="Times New Roman" w:hAnsi="Times" w:cs="Arial"/>
-          <w:color w:val="000000"/>
-        </w:rPr>
-        <w:t xml:space="preserve"> </w:t>
-      </w:r>
-      <w:r>
-        <w:rPr>
-          <w:rFonts w:ascii="Times" w:eastAsia="Times New Roman" w:hAnsi="Times" w:cs="Arial"/>
-          <w:color w:val="000000"/>
-        </w:rPr>
-        <w:t xml:space="preserve"> If the Price/SMA ratio is 1, it is at the current price, so we should do nothing. </w:t>
-      </w:r>
-      <w:r>
-        <w:rPr>
-          <w:rFonts w:ascii="Times" w:eastAsia="Times New Roman" w:hAnsi="Times" w:cs="Arial"/>
-          <w:color w:val="000000"/>
-        </w:rPr>
-        <w:t xml:space="preserve"> </w:t>
-      </w:r>
-      <w:r>
-        <w:rPr>
-          <w:rFonts w:ascii="Times" w:eastAsia="Times New Roman" w:hAnsi="Times" w:cs="Arial"/>
-          <w:color w:val="000000"/>
-        </w:rPr>
-        <w:t>This can be seen in Figure 1 below:</w:t>
-      </w:r>
-    </w:p>
-    <w:p>
-      <w:pPr>
-        <w:keepNext/>
-        <w:jc w:val="center"/>
-      </w:pPr>
-      <w:r>
-        <w:rPr>
-          <w:noProof/>
-        </w:rPr>
-        <w:drawing>
-          <wp:inline distT="0" distB="0" distL="0" distR="0" wp14:anchorId="71382608" wp14:editId="69C8BED0">
-            <wp:extent cx="4876800" cy="3657600"/>
-            <wp:effectExtent l="0" t="0" r="0" b="0"/>
-            <wp:docPr id="4" name="Picture 4" descr="A close up of a map&#10;&#10;Description automatically generated"/>
-            <wp:cNvGraphicFramePr>
-              <a:graphicFrameLocks xmlns:a="http://schemas.openxmlformats.org/drawingml/2006/main" noChangeAspect="1"/>
-            </wp:cNvGraphicFramePr>
-            <a:graphic xmlns:a="http://schemas.openxmlformats.org/drawingml/2006/main">
-              <a:graphicData uri="http://schemas.openxmlformats.org/drawingml/2006/picture">
-                <pic:pic xmlns:pic="http://schemas.openxmlformats.org/drawingml/2006/picture">
-                  <pic:nvPicPr>
-                    <pic:cNvPr id="4" name="SMA.png"/>
-                    <pic:cNvPicPr/>
-                  </pic:nvPicPr>
-                  <pic:blipFill>
-                    <a:blip r:embed="rId5">
-                      <a:extLst>
-                        <a:ext uri="{28A0092B-C50C-407E-A947-70E740481C1C}">
-                          <a14:useLocalDpi xmlns:a14="http://schemas.microsoft.com/office/drawing/2010/main" val="0"/>
-                        </a:ext>
-                      </a:extLst>
-                    </a:blip>
-                    <a:stretch>
-                      <a:fillRect/>
-                    </a:stretch>
-                  </pic:blipFill>
-                  <pic:spPr>
-                    <a:xfrm>
-                      <a:off x="0" y="0"/>
-                      <a:ext cx="4892307" cy="3669230"/>
-                    </a:xfrm>
-                    <a:prstGeom prst="rect">
-                      <a:avLst/>
-                    </a:prstGeom>
-                  </pic:spPr>
-                </pic:pic>
-              </a:graphicData>
-            </a:graphic>
-          </wp:inline>
-        </w:drawing>
-      </w:r>
-    </w:p>
-    <w:p>
-      <w:pPr>
-        <w:pStyle w:val="Caption"/>
-        <w:jc w:val="center"/>
-        <w:rPr>
-          <w:rFonts w:ascii="Times" w:eastAsia="Times New Roman" w:hAnsi="Times" w:cs="Arial"/>
-          <w:color w:val="000000"/>
-        </w:rPr>
-      </w:pPr>
-      <w:r>
-        <w:t xml:space="preserve">Figure </w:t>
-      </w:r>
-      <w:r>
-        <w:fldChar w:fldCharType="begin"/>
-      </w:r>
-      <w:r>
-        <w:instrText xml:space="preserve"> SEQ Figure \* ARABIC </w:instrText>
-      </w:r>
-      <w:r>
-        <w:fldChar w:fldCharType="separate"/>
-      </w:r>
-      <w:r>
-        <w:rPr>
-          <w:noProof/>
-        </w:rPr>
-        <w:t>1</w:t>
-      </w:r>
-      <w:r>
-        <w:rPr>
-          <w:noProof/>
-        </w:rPr>
-        <w:fldChar w:fldCharType="end"/>
-      </w:r>
-      <w:r>
-        <w:t>: Price, SMA, Price/SMA of In-Sample Period</w:t>
-      </w:r>
-      <w:r>
-        <w:t xml:space="preserve"> - 2008-01-01 to 2009-12-31</w:t>
-      </w:r>
-    </w:p>
-    <w:p>
-      <w:pPr>
         <w:pStyle w:val="ListParagraph"/>
         <w:numPr>
           <w:ilvl w:val="1"/>
@@ -1218,6 +961,7 @@
         <w:rPr>
           <w:rFonts w:ascii="Times" w:hAnsi="Times"/>
         </w:rPr>
+        <w:lastRenderedPageBreak/>
         <w:t xml:space="preserve">Bollinger Band </w:t>
       </w:r>
       <w:r>
@@ -1431,265 +1175,13 @@
         <w:rPr>
           <w:rFonts w:ascii="Times" w:hAnsi="Times"/>
         </w:rPr>
-        <w:t xml:space="preserve"> is the current price value. </w:t>
-      </w:r>
-    </w:p>
-    <w:p>
-      <w:pPr>
-        <w:rPr>
-          <w:rFonts w:ascii="Times" w:hAnsi="Times"/>
-        </w:rPr>
-      </w:pPr>
-      <w:r>
-        <w:rPr>
-          <w:rFonts w:ascii="Times" w:hAnsi="Times"/>
-        </w:rPr>
-        <w:lastRenderedPageBreak/>
-        <w:t>In order to reproduce this</w:t>
-      </w:r>
-      <w:r>
-        <w:rPr>
-          <w:rFonts w:ascii="Times" w:hAnsi="Times"/>
-        </w:rPr>
-        <w:t>,</w:t>
-      </w:r>
-      <w:r>
-        <w:rPr>
-          <w:rFonts w:ascii="Times" w:hAnsi="Times"/>
-        </w:rPr>
-        <w:t xml:space="preserve"> you would</w:t>
-      </w:r>
-      <w:r>
-        <w:rPr>
-          <w:rFonts w:ascii="Times" w:hAnsi="Times"/>
-        </w:rPr>
-        <w:t xml:space="preserve"> loop through the date range and </w:t>
-      </w:r>
-      <w:r>
-        <w:rPr>
-          <w:rFonts w:ascii="Times" w:hAnsi="Times"/>
-        </w:rPr>
-        <w:t xml:space="preserve">for each day you </w:t>
-      </w:r>
-      <w:r>
-        <w:rPr>
-          <w:rFonts w:ascii="Times" w:hAnsi="Times"/>
-        </w:rPr>
-        <w:t xml:space="preserve">would </w:t>
-      </w:r>
-      <w:r>
-        <w:rPr>
-          <w:rFonts w:ascii="Times" w:hAnsi="Times"/>
-        </w:rPr>
-        <w:t xml:space="preserve">loop through the lookback period to calculate the standard deviation. </w:t>
-      </w:r>
-      <w:r>
-        <w:rPr>
-          <w:rFonts w:ascii="Times" w:hAnsi="Times"/>
-        </w:rPr>
-        <w:t xml:space="preserve"> </w:t>
-      </w:r>
-      <w:r>
-        <w:rPr>
-          <w:rFonts w:ascii="Times" w:hAnsi="Times"/>
-        </w:rPr>
-        <w:t xml:space="preserve">Once that is determined, you can derive the upper and lower bands, which then allows you to calculate the %B as seen above. </w:t>
-      </w:r>
-    </w:p>
-    <w:p>
-      <w:pPr>
-        <w:rPr>
-          <w:rFonts w:ascii="Times" w:hAnsi="Times"/>
-        </w:rPr>
-      </w:pPr>
-    </w:p>
-    <w:p>
-      <w:pPr>
-        <w:rPr>
-          <w:rFonts w:ascii="Times" w:hAnsi="Times"/>
-        </w:rPr>
-      </w:pPr>
-      <w:r>
-        <w:rPr>
-          <w:rFonts w:ascii="Times" w:hAnsi="Times"/>
-        </w:rPr>
-        <w:t xml:space="preserve">The </w:t>
-      </w:r>
-      <w:r>
-        <w:rPr>
-          <w:rFonts w:ascii="Times" w:hAnsi="Times"/>
-        </w:rPr>
-        <w:t xml:space="preserve">%B identifies when there are overbought and oversold circumstances. </w:t>
-      </w:r>
-      <w:r>
-        <w:rPr>
-          <w:rFonts w:ascii="Times" w:hAnsi="Times"/>
-        </w:rPr>
-        <w:t xml:space="preserve"> </w:t>
-      </w:r>
-      <w:r>
-        <w:rPr>
-          <w:rFonts w:ascii="Times" w:hAnsi="Times"/>
-        </w:rPr>
-        <w:t xml:space="preserve">When %B is greater than 1, the price is above the upper band, and if %B is 1, the price is at the upper band. </w:t>
-      </w:r>
-      <w:r>
-        <w:rPr>
-          <w:rFonts w:ascii="Times" w:hAnsi="Times"/>
-        </w:rPr>
-        <w:t xml:space="preserve"> </w:t>
-      </w:r>
-      <w:r>
-        <w:rPr>
-          <w:rFonts w:ascii="Times" w:hAnsi="Times"/>
-        </w:rPr>
-        <w:t xml:space="preserve">When %B </w:t>
-      </w:r>
-      <w:r>
-        <w:rPr>
-          <w:rFonts w:ascii="Times" w:hAnsi="Times"/>
-        </w:rPr>
-        <w:t xml:space="preserve">is </w:t>
-      </w:r>
-      <w:r>
-        <w:rPr>
-          <w:rFonts w:ascii="Times" w:hAnsi="Times"/>
-        </w:rPr>
-        <w:t xml:space="preserve">below 0, the price is below the lower band, and if it is at 0, this shows the price is at the lower band. </w:t>
-      </w:r>
-      <w:r>
-        <w:rPr>
-          <w:rFonts w:ascii="Times" w:hAnsi="Times"/>
-        </w:rPr>
-        <w:t xml:space="preserve"> </w:t>
-      </w:r>
-      <w:r>
-        <w:rPr>
-          <w:rFonts w:ascii="Times" w:hAnsi="Times"/>
-        </w:rPr>
-        <w:t>This means that when %B goes above 1 or below 0, it</w:t>
-      </w:r>
-      <w:r>
-        <w:rPr>
-          <w:rFonts w:ascii="Times" w:hAnsi="Times"/>
-        </w:rPr>
-        <w:t xml:space="preserve"> signal</w:t>
-      </w:r>
-      <w:r>
-        <w:rPr>
-          <w:rFonts w:ascii="Times" w:hAnsi="Times"/>
-        </w:rPr>
-        <w:t>s</w:t>
-      </w:r>
-      <w:r>
-        <w:rPr>
-          <w:rFonts w:ascii="Times" w:hAnsi="Times"/>
-        </w:rPr>
-        <w:t xml:space="preserve"> when to buy or sell. </w:t>
-      </w:r>
-      <w:r>
-        <w:rPr>
-          <w:rFonts w:ascii="Times" w:hAnsi="Times"/>
-        </w:rPr>
-        <w:t xml:space="preserve"> </w:t>
-      </w:r>
-      <w:r>
-        <w:rPr>
-          <w:rFonts w:ascii="Times" w:hAnsi="Times"/>
-        </w:rPr>
-        <w:t xml:space="preserve">When </w:t>
-      </w:r>
-      <w:r>
-        <w:rPr>
-          <w:rFonts w:ascii="Times" w:hAnsi="Times"/>
-        </w:rPr>
-        <w:t>%B goes above 1</w:t>
-      </w:r>
-      <w:r>
-        <w:rPr>
-          <w:rFonts w:ascii="Times" w:hAnsi="Times"/>
-        </w:rPr>
-        <w:t xml:space="preserve">, </w:t>
-      </w:r>
-      <w:r>
-        <w:rPr>
-          <w:rFonts w:ascii="Times" w:hAnsi="Times"/>
-        </w:rPr>
-        <w:t>and the</w:t>
-      </w:r>
-      <w:r>
-        <w:rPr>
-          <w:rFonts w:ascii="Times" w:hAnsi="Times"/>
-        </w:rPr>
-        <w:t xml:space="preserve"> trend is moving down, this </w:t>
-      </w:r>
-      <w:r>
-        <w:rPr>
-          <w:rFonts w:ascii="Times" w:hAnsi="Times"/>
-        </w:rPr>
-        <w:t>s</w:t>
-      </w:r>
-      <w:r>
-        <w:rPr>
-          <w:rFonts w:ascii="Times" w:hAnsi="Times"/>
-        </w:rPr>
-        <w:t>ignal</w:t>
-      </w:r>
-      <w:r>
-        <w:rPr>
-          <w:rFonts w:ascii="Times" w:hAnsi="Times"/>
-        </w:rPr>
-        <w:t>s</w:t>
-      </w:r>
-      <w:r>
-        <w:rPr>
-          <w:rFonts w:ascii="Times" w:hAnsi="Times"/>
-        </w:rPr>
-        <w:t xml:space="preserve"> a sell. </w:t>
-      </w:r>
-      <w:r>
-        <w:rPr>
-          <w:rFonts w:ascii="Times" w:hAnsi="Times"/>
-        </w:rPr>
-        <w:t xml:space="preserve"> </w:t>
-      </w:r>
-      <w:r>
-        <w:rPr>
-          <w:rFonts w:ascii="Times" w:hAnsi="Times"/>
-        </w:rPr>
-        <w:t>Vice versa, w</w:t>
-      </w:r>
-      <w:r>
-        <w:rPr>
-          <w:rFonts w:ascii="Times" w:hAnsi="Times"/>
-        </w:rPr>
-        <w:t xml:space="preserve">hen </w:t>
-      </w:r>
-      <w:r>
-        <w:rPr>
-          <w:rFonts w:ascii="Times" w:hAnsi="Times"/>
-        </w:rPr>
-        <w:t xml:space="preserve">%B goes below 0 and the trend is moving up, this signals a buy. </w:t>
-      </w:r>
-    </w:p>
-    <w:p>
-      <w:pPr>
-        <w:rPr>
-          <w:rFonts w:ascii="Times" w:hAnsi="Times"/>
-        </w:rPr>
-      </w:pPr>
-    </w:p>
-    <w:p>
-      <w:pPr>
-        <w:rPr>
-          <w:rFonts w:ascii="Times" w:hAnsi="Times"/>
-        </w:rPr>
-      </w:pPr>
-      <w:r>
-        <w:rPr>
-          <w:rFonts w:ascii="Times" w:hAnsi="Times"/>
-        </w:rPr>
-        <w:t xml:space="preserve">As seen in Figure 2 below, when the %B breaks above 1 or below 0, the price will break the upper and lower bands as well. </w:t>
+        <w:t xml:space="preserve"> is the current price value</w:t>
+      </w:r>
+      <w:r>
+        <w:rPr>
+          <w:rFonts w:ascii="Times" w:hAnsi="Times"/>
+        </w:rPr>
+        <w:t xml:space="preserve">. </w:t>
       </w:r>
     </w:p>
     <w:p>
@@ -1697,85 +1189,6 @@
         <w:keepNext/>
         <w:jc w:val="center"/>
       </w:pPr>
-      <w:r>
-        <w:rPr>
-          <w:noProof/>
-        </w:rPr>
-        <w:drawing>
-          <wp:inline distT="0" distB="0" distL="0" distR="0" wp14:anchorId="3BD2E92B" wp14:editId="698181BB">
-            <wp:extent cx="5210257" cy="3907692"/>
-            <wp:effectExtent l="0" t="0" r="0" b="4445"/>
-            <wp:docPr id="5" name="Picture 5" descr="A close up of a map&#10;&#10;Description automatically generated"/>
-            <wp:cNvGraphicFramePr>
-              <a:graphicFrameLocks xmlns:a="http://schemas.openxmlformats.org/drawingml/2006/main" noChangeAspect="1"/>
-            </wp:cNvGraphicFramePr>
-            <a:graphic xmlns:a="http://schemas.openxmlformats.org/drawingml/2006/main">
-              <a:graphicData uri="http://schemas.openxmlformats.org/drawingml/2006/picture">
-                <pic:pic xmlns:pic="http://schemas.openxmlformats.org/drawingml/2006/picture">
-                  <pic:nvPicPr>
-                    <pic:cNvPr id="5" name="BBP.png"/>
-                    <pic:cNvPicPr/>
-                  </pic:nvPicPr>
-                  <pic:blipFill>
-                    <a:blip r:embed="rId6">
-                      <a:extLst>
-                        <a:ext uri="{28A0092B-C50C-407E-A947-70E740481C1C}">
-                          <a14:useLocalDpi xmlns:a14="http://schemas.microsoft.com/office/drawing/2010/main" val="0"/>
-                        </a:ext>
-                      </a:extLst>
-                    </a:blip>
-                    <a:stretch>
-                      <a:fillRect/>
-                    </a:stretch>
-                  </pic:blipFill>
-                  <pic:spPr>
-                    <a:xfrm>
-                      <a:off x="0" y="0"/>
-                      <a:ext cx="5276627" cy="3957470"/>
-                    </a:xfrm>
-                    <a:prstGeom prst="rect">
-                      <a:avLst/>
-                    </a:prstGeom>
-                  </pic:spPr>
-                </pic:pic>
-              </a:graphicData>
-            </a:graphic>
-          </wp:inline>
-        </w:drawing>
-      </w:r>
-    </w:p>
-    <w:p>
-      <w:pPr>
-        <w:pStyle w:val="Caption"/>
-        <w:jc w:val="center"/>
-      </w:pPr>
-      <w:r>
-        <w:t xml:space="preserve">Figure </w:t>
-      </w:r>
-      <w:r>
-        <w:fldChar w:fldCharType="begin"/>
-      </w:r>
-      <w:r>
-        <w:instrText xml:space="preserve"> SEQ Figure \* ARABIC </w:instrText>
-      </w:r>
-      <w:r>
-        <w:fldChar w:fldCharType="separate"/>
-      </w:r>
-      <w:r>
-        <w:rPr>
-          <w:noProof/>
-        </w:rPr>
-        <w:t>2</w:t>
-      </w:r>
-      <w:r>
-        <w:rPr>
-          <w:noProof/>
-        </w:rPr>
-        <w:fldChar w:fldCharType="end"/>
-      </w:r>
-      <w:r>
-        <w:t>: Bollinger Band %B of In-Sample Period - 2008-01-01 to 2009-12-31</w:t>
-      </w:r>
     </w:p>
     <w:p>
       <w:pPr>
@@ -2161,224 +1574,8 @@
     </w:p>
     <w:p>
       <w:pPr>
-        <w:rPr>
-          <w:rFonts w:ascii="Times" w:hAnsi="Times"/>
-        </w:rPr>
-      </w:pPr>
-    </w:p>
-    <w:p>
-      <w:pPr>
-        <w:rPr>
-          <w:rFonts w:ascii="Times" w:hAnsi="Times"/>
-        </w:rPr>
-      </w:pPr>
-      <w:r>
-        <w:rPr>
-          <w:rFonts w:ascii="Times" w:hAnsi="Times"/>
-        </w:rPr>
-        <w:t xml:space="preserve">In order to </w:t>
-      </w:r>
-      <w:r>
-        <w:rPr>
-          <w:rFonts w:ascii="Times" w:hAnsi="Times"/>
-        </w:rPr>
-        <w:t>re</w:t>
-      </w:r>
-      <w:r>
-        <w:rPr>
-          <w:rFonts w:ascii="Times" w:hAnsi="Times"/>
-        </w:rPr>
-        <w:t xml:space="preserve">produce this, you </w:t>
-      </w:r>
-      <w:r>
-        <w:rPr>
-          <w:rFonts w:ascii="Times" w:hAnsi="Times"/>
-        </w:rPr>
-        <w:t xml:space="preserve">would </w:t>
-      </w:r>
-      <w:r>
-        <w:rPr>
-          <w:rFonts w:ascii="Times" w:hAnsi="Times"/>
-        </w:rPr>
-        <w:t xml:space="preserve">loop through the date period, and for each day you </w:t>
-      </w:r>
-      <w:r>
-        <w:rPr>
-          <w:rFonts w:ascii="Times" w:hAnsi="Times"/>
-        </w:rPr>
-        <w:t xml:space="preserve">would </w:t>
-      </w:r>
-      <w:r>
-        <w:rPr>
-          <w:rFonts w:ascii="Times" w:hAnsi="Times"/>
-        </w:rPr>
-        <w:t xml:space="preserve">loop through the N day period to find the minimum and maximum. </w:t>
-      </w:r>
-      <w:r>
-        <w:rPr>
-          <w:rFonts w:ascii="Times" w:hAnsi="Times"/>
-        </w:rPr>
-        <w:t xml:space="preserve"> </w:t>
-      </w:r>
-      <w:r>
-        <w:rPr>
-          <w:rFonts w:ascii="Times" w:hAnsi="Times"/>
-        </w:rPr>
-        <w:t xml:space="preserve">Then, you </w:t>
-      </w:r>
-      <w:r>
-        <w:rPr>
-          <w:rFonts w:ascii="Times" w:hAnsi="Times"/>
-        </w:rPr>
-        <w:t xml:space="preserve">would </w:t>
-      </w:r>
-      <w:r>
-        <w:rPr>
-          <w:rFonts w:ascii="Times" w:hAnsi="Times"/>
-        </w:rPr>
-        <w:t xml:space="preserve">calculate %K by getting the recent Close price, subtract the minimum and divide that by difference between the maximum and minimum. </w:t>
-      </w:r>
-      <w:r>
-        <w:rPr>
-          <w:rFonts w:ascii="Times" w:hAnsi="Times"/>
-        </w:rPr>
-        <w:t xml:space="preserve"> </w:t>
-      </w:r>
-      <w:r>
-        <w:rPr>
-          <w:rFonts w:ascii="Times" w:hAnsi="Times"/>
-        </w:rPr>
-        <w:t xml:space="preserve">Lastly, multiply that value by 100. </w:t>
-      </w:r>
-      <w:r>
-        <w:rPr>
-          <w:rFonts w:ascii="Times" w:hAnsi="Times"/>
-        </w:rPr>
-        <w:t xml:space="preserve"> </w:t>
-      </w:r>
-      <w:r>
-        <w:rPr>
-          <w:rFonts w:ascii="Times" w:hAnsi="Times"/>
-        </w:rPr>
-        <w:t xml:space="preserve">%D can be calculated using the SMA as mentioned above for a lookback period of 3 days. </w:t>
-      </w:r>
-    </w:p>
-    <w:p>
-      <w:pPr>
-        <w:rPr>
-          <w:rFonts w:ascii="Times" w:hAnsi="Times"/>
-        </w:rPr>
-      </w:pPr>
-    </w:p>
-    <w:p>
-      <w:pPr>
-        <w:rPr>
-          <w:rFonts w:ascii="Times" w:hAnsi="Times"/>
-        </w:rPr>
-      </w:pPr>
-      <w:r>
-        <w:rPr>
-          <w:rFonts w:ascii="Times" w:hAnsi="Times"/>
-        </w:rPr>
-        <w:t xml:space="preserve">As seen in Figure 3, when %K and %D intersect, this signals that a change in momentum is about to occur. </w:t>
-      </w:r>
-      <w:r>
-        <w:rPr>
-          <w:rFonts w:ascii="Times" w:hAnsi="Times"/>
-        </w:rPr>
-        <w:t xml:space="preserve"> </w:t>
-      </w:r>
-      <w:r>
-        <w:rPr>
-          <w:rFonts w:ascii="Times" w:hAnsi="Times"/>
-        </w:rPr>
-        <w:t xml:space="preserve">The change in price can be seen in Close price below. </w:t>
-      </w:r>
-    </w:p>
-    <w:p>
-      <w:pPr>
         <w:keepNext/>
-        <w:jc w:val="center"/>
-      </w:pPr>
-      <w:r>
-        <w:rPr>
-          <w:noProof/>
-        </w:rPr>
-        <w:drawing>
-          <wp:inline distT="0" distB="0" distL="0" distR="0" wp14:anchorId="068A6050" wp14:editId="428BADDB">
-            <wp:extent cx="4949744" cy="3712308"/>
-            <wp:effectExtent l="0" t="0" r="3810" b="0"/>
-            <wp:docPr id="7" name="Picture 7" descr="A screenshot of a cell phone&#10;&#10;Description automatically generated"/>
-            <wp:cNvGraphicFramePr>
-              <a:graphicFrameLocks xmlns:a="http://schemas.openxmlformats.org/drawingml/2006/main" noChangeAspect="1"/>
-            </wp:cNvGraphicFramePr>
-            <a:graphic xmlns:a="http://schemas.openxmlformats.org/drawingml/2006/main">
-              <a:graphicData uri="http://schemas.openxmlformats.org/drawingml/2006/picture">
-                <pic:pic xmlns:pic="http://schemas.openxmlformats.org/drawingml/2006/picture">
-                  <pic:nvPicPr>
-                    <pic:cNvPr id="7" name="SO.png"/>
-                    <pic:cNvPicPr/>
-                  </pic:nvPicPr>
-                  <pic:blipFill>
-                    <a:blip r:embed="rId7">
-                      <a:extLst>
-                        <a:ext uri="{28A0092B-C50C-407E-A947-70E740481C1C}">
-                          <a14:useLocalDpi xmlns:a14="http://schemas.microsoft.com/office/drawing/2010/main" val="0"/>
-                        </a:ext>
-                      </a:extLst>
-                    </a:blip>
-                    <a:stretch>
-                      <a:fillRect/>
-                    </a:stretch>
-                  </pic:blipFill>
-                  <pic:spPr>
-                    <a:xfrm>
-                      <a:off x="0" y="0"/>
-                      <a:ext cx="5009395" cy="3757046"/>
-                    </a:xfrm>
-                    <a:prstGeom prst="rect">
-                      <a:avLst/>
-                    </a:prstGeom>
-                  </pic:spPr>
-                </pic:pic>
-              </a:graphicData>
-            </a:graphic>
-          </wp:inline>
-        </w:drawing>
-      </w:r>
-    </w:p>
-    <w:p>
-      <w:pPr>
-        <w:pStyle w:val="Caption"/>
-        <w:jc w:val="center"/>
-      </w:pPr>
-      <w:r>
-        <w:t xml:space="preserve">Figure </w:t>
-      </w:r>
-      <w:r>
-        <w:fldChar w:fldCharType="begin"/>
-      </w:r>
-      <w:r>
-        <w:instrText xml:space="preserve"> SEQ Figure \* ARABIC </w:instrText>
-      </w:r>
-      <w:r>
-        <w:fldChar w:fldCharType="separate"/>
-      </w:r>
-      <w:r>
-        <w:rPr>
-          <w:noProof/>
-        </w:rPr>
-        <w:t>3</w:t>
-      </w:r>
-      <w:r>
-        <w:rPr>
-          <w:noProof/>
-        </w:rPr>
-        <w:fldChar w:fldCharType="end"/>
-      </w:r>
-      <w:r>
-        <w:t>: Stochastic Oscillator of In-Sample Period - 2008-01-01 to 2009-12-31</w:t>
-      </w:r>
+      </w:pPr>
     </w:p>
     <w:p>
       <w:pPr>
@@ -2395,7 +1592,6 @@
         <w:rPr>
           <w:rFonts w:ascii="Times" w:hAnsi="Times"/>
         </w:rPr>
-        <w:lastRenderedPageBreak/>
         <w:t>Data Adjustment</w:t>
       </w:r>
     </w:p>
@@ -2440,7 +1636,14 @@
         <w:rPr>
           <w:rFonts w:ascii="Times" w:hAnsi="Times"/>
         </w:rPr>
-        <w:t>) function, I populated the prices for the stock(s) and calculated all three indicators using the indicators functionality from Project 6. I then calculated the daily returns using the normalized prices. From there, I determined if the daily returns for the prices within the date range fit into the classifications:</w:t>
+        <w:t xml:space="preserve">) function, I populated the prices for the stock(s) and calculated all three indicators using the indicators functionality from Project </w:t>
+      </w:r>
+      <w:r>
+        <w:rPr>
+          <w:rFonts w:ascii="Times" w:hAnsi="Times"/>
+        </w:rPr>
+        <w:lastRenderedPageBreak/>
+        <w:t>6. I then calculated the daily returns using the normalized prices. From there, I determined if the daily returns for the prices within the date range fit into the classifications:</w:t>
       </w:r>
     </w:p>
     <w:p>
@@ -2932,7 +2135,6 @@
         <w:rPr>
           <w:rFonts w:ascii="Times" w:hAnsi="Times"/>
         </w:rPr>
-        <w:lastRenderedPageBreak/>
         <w:t>As expected, my strategy learner performed better than both the benchmark and my manual strategy as seen in Table 1 below:</w:t>
       </w:r>
     </w:p>
@@ -3736,7 +2938,21 @@
         <w:rPr>
           <w:rFonts w:ascii="Times" w:hAnsi="Times"/>
         </w:rPr>
-        <w:t xml:space="preserve">As seen in Figure 4, the </w:t>
+        <w:t xml:space="preserve">As seen in Figure </w:t>
+      </w:r>
+      <w:r>
+        <w:rPr>
+          <w:rFonts w:ascii="Times" w:hAnsi="Times"/>
+        </w:rPr>
+        <w:t>1</w:t>
+      </w:r>
+      <w:bookmarkStart w:id="0" w:name="_GoBack"/>
+      <w:bookmarkEnd w:id="0"/>
+      <w:r>
+        <w:rPr>
+          <w:rFonts w:ascii="Times" w:hAnsi="Times"/>
+        </w:rPr>
+        <w:t xml:space="preserve">, the </w:t>
       </w:r>
       <w:r>
         <w:rPr>
@@ -3770,7 +2986,7 @@
                     <pic:cNvPicPr/>
                   </pic:nvPicPr>
                   <pic:blipFill>
-                    <a:blip r:embed="rId8">
+                    <a:blip r:embed="rId5">
                       <a:extLst>
                         <a:ext uri="{28A0092B-C50C-407E-A947-70E740481C1C}">
                           <a14:useLocalDpi xmlns:a14="http://schemas.microsoft.com/office/drawing/2010/main" val="0"/>
@@ -3803,10 +3019,10 @@
         <w:jc w:val="center"/>
       </w:pPr>
       <w:r>
-        <w:t xml:space="preserve">Figure </w:t>
-      </w:r>
-      <w:r>
-        <w:t>4</w:t>
+        <w:t>Figure</w:t>
+      </w:r>
+      <w:r>
+        <w:t xml:space="preserve"> 1</w:t>
       </w:r>
       <w:r>
         <w:t xml:space="preserve">: </w:t>
@@ -3856,7 +3072,6 @@
         <w:rPr>
           <w:rFonts w:ascii="Times" w:hAnsi="Times" w:cs="Kannada Sangam MN"/>
         </w:rPr>
-        <w:lastRenderedPageBreak/>
         <w:t xml:space="preserve">I do not expect the same results every time as the choice of </w:t>
       </w:r>
       <w:r>
@@ -3908,6 +3123,7 @@
         <w:rPr>
           <w:rFonts w:ascii="Times" w:hAnsi="Times"/>
         </w:rPr>
+        <w:lastRenderedPageBreak/>
         <w:t xml:space="preserve">In this experiment, I </w:t>
       </w:r>
       <w:r>
@@ -3929,6 +3145,12 @@
           <w:rFonts w:ascii="Times" w:hAnsi="Times"/>
         </w:rPr>
         <w:t xml:space="preserve"> ratio. </w:t>
+      </w:r>
+      <w:r>
+        <w:rPr>
+          <w:rFonts w:ascii="Times" w:hAnsi="Times"/>
+        </w:rPr>
+        <w:t xml:space="preserve">I increased the impact from 0.005 to 0.015 to see how a higher impact value can affect the statistics seen in Experiment 1. </w:t>
       </w:r>
     </w:p>
     <w:p>
@@ -4403,7 +3625,13 @@
         <w:t>2</w:t>
       </w:r>
       <w:r>
-        <w:t>: Statistics Benchmark vs Manual Strategy vs Strategy Learner of In-Sample Period</w:t>
+        <w:t xml:space="preserve">: </w:t>
+      </w:r>
+      <w:r>
+        <w:t xml:space="preserve">Impact Change </w:t>
+      </w:r>
+      <w:r>
+        <w:t>Statistics Benchmark vs Manual Strategy vs Strategy Learner of In-Sample Period</w:t>
       </w:r>
     </w:p>
     <w:tbl>
@@ -4952,7 +4180,6 @@
                 <w:sz w:val="20"/>
                 <w:szCs w:val="20"/>
               </w:rPr>
-              <w:lastRenderedPageBreak/>
               <w:t>Final Portfolio Value</w:t>
             </w:r>
           </w:p>
@@ -5147,7 +4374,7 @@
         <w:rPr>
           <w:rFonts w:ascii="Times" w:hAnsi="Times"/>
         </w:rPr>
-        <w:t>5</w:t>
+        <w:t>2</w:t>
       </w:r>
       <w:r>
         <w:rPr>
@@ -5175,8 +4402,6 @@
         </w:rPr>
         <w:t xml:space="preserve"> throughout the date range. It looks as though an increase in impact can heavily affect the final portfolio value based on this experiment. </w:t>
       </w:r>
-      <w:bookmarkStart w:id="0" w:name="_GoBack"/>
-      <w:bookmarkEnd w:id="0"/>
     </w:p>
     <w:p>
       <w:pPr>
@@ -5184,6 +4409,33 @@
           <w:rFonts w:ascii="Times" w:hAnsi="Times" w:cs="Kannada Sangam MN"/>
         </w:rPr>
       </w:pPr>
+    </w:p>
+    <w:p>
+      <w:pPr>
+        <w:rPr>
+          <w:rFonts w:ascii="Times" w:hAnsi="Times" w:cs="Kannada Sangam MN"/>
+        </w:rPr>
+      </w:pPr>
+      <w:r>
+        <w:rPr>
+          <w:rFonts w:ascii="Times" w:hAnsi="Times" w:cs="Kannada Sangam MN"/>
+        </w:rPr>
+        <w:t xml:space="preserve">In addition, both </w:t>
+      </w:r>
+      <w:proofErr w:type="spellStart"/>
+      <w:r>
+        <w:rPr>
+          <w:rFonts w:ascii="Times" w:hAnsi="Times" w:cs="Kannada Sangam MN"/>
+        </w:rPr>
+        <w:t>sharpe</w:t>
+      </w:r>
+      <w:proofErr w:type="spellEnd"/>
+      <w:r>
+        <w:rPr>
+          <w:rFonts w:ascii="Times" w:hAnsi="Times" w:cs="Kannada Sangam MN"/>
+        </w:rPr>
+        <w:t xml:space="preserve"> ratios also decreased as seen in the tables. What is interesting is that the degree of the decrease was much higher for the Strategy Learner than the Manual Strategy. </w:t>
+      </w:r>
     </w:p>
     <w:p>
       <w:pPr>
@@ -5210,7 +4462,7 @@
                     <pic:cNvPicPr/>
                   </pic:nvPicPr>
                   <pic:blipFill>
-                    <a:blip r:embed="rId9">
+                    <a:blip r:embed="rId6">
                       <a:extLst>
                         <a:ext uri="{28A0092B-C50C-407E-A947-70E740481C1C}">
                           <a14:useLocalDpi xmlns:a14="http://schemas.microsoft.com/office/drawing/2010/main" val="0"/>
@@ -5246,7 +4498,7 @@
         <w:t xml:space="preserve">Figure </w:t>
       </w:r>
       <w:r>
-        <w:t>5</w:t>
+        <w:t>2</w:t>
       </w:r>
       <w:r>
         <w:t xml:space="preserve">: </w:t>
